--- a/hw4/report.docx
+++ b/hw4/report.docx
@@ -32,7 +32,7 @@
                     <pic:cNvPicPr/>
                   </pic:nvPicPr>
                   <pic:blipFill>
-                    <a:blip r:embed="rId4">
+                    <a:blip r:embed="rId5">
                       <a:extLst>
                         <a:ext uri="{28A0092B-C50C-407E-A947-70E740481C1C}">
                           <a14:useLocalDpi xmlns:a14="http://schemas.microsoft.com/office/drawing/2010/main" val="0"/>
@@ -117,7 +117,7 @@
                     <pic:cNvPicPr/>
                   </pic:nvPicPr>
                   <pic:blipFill>
-                    <a:blip r:embed="rId5">
+                    <a:blip r:embed="rId6">
                       <a:extLst>
                         <a:ext uri="{28A0092B-C50C-407E-A947-70E740481C1C}">
                           <a14:useLocalDpi xmlns:a14="http://schemas.microsoft.com/office/drawing/2010/main" val="0"/>
@@ -180,7 +180,7 @@
                     <pic:cNvPicPr/>
                   </pic:nvPicPr>
                   <pic:blipFill>
-                    <a:blip r:embed="rId6">
+                    <a:blip r:embed="rId7">
                       <a:extLst>
                         <a:ext uri="{28A0092B-C50C-407E-A947-70E740481C1C}">
                           <a14:useLocalDpi xmlns:a14="http://schemas.microsoft.com/office/drawing/2010/main" val="0"/>
@@ -208,8 +208,631 @@
       </w:r>
     </w:p>
     <w:p>
+      <w:proofErr w:type="spellStart"/>
+      <w:r>
+        <w:lastRenderedPageBreak/>
+        <w:t>Semilogs</w:t>
+      </w:r>
+      <w:proofErr w:type="spellEnd"/>
+      <w:r>
+        <w:t xml:space="preserve"> of the Augmented </w:t>
+      </w:r>
+      <w:proofErr w:type="spellStart"/>
+      <w:r>
+        <w:t>Lagrangian</w:t>
+      </w:r>
+      <w:proofErr w:type="spellEnd"/>
+      <w:r>
+        <w:t xml:space="preserve"> method:</w:t>
+      </w:r>
+    </w:p>
+    <w:p>
+      <w:pPr>
+        <w:pStyle w:val="ListParagraph"/>
+        <w:numPr>
+          <w:ilvl w:val="0"/>
+          <w:numId w:val="1"/>
+        </w:numPr>
+      </w:pPr>
+      <w:r>
+        <w:rPr>
+          <w:noProof/>
+        </w:rPr>
+        <w:drawing>
+          <wp:anchor distT="0" distB="0" distL="114300" distR="114300" simplePos="0" relativeHeight="251666432" behindDoc="0" locked="0" layoutInCell="1" allowOverlap="1" wp14:anchorId="2033FD20" wp14:editId="05828A32">
+            <wp:simplePos x="0" y="0"/>
+            <wp:positionH relativeFrom="margin">
+              <wp:posOffset>-147320</wp:posOffset>
+            </wp:positionH>
+            <wp:positionV relativeFrom="paragraph">
+              <wp:posOffset>342900</wp:posOffset>
+            </wp:positionV>
+            <wp:extent cx="5761990" cy="4533900"/>
+            <wp:effectExtent l="0" t="0" r="0" b="0"/>
+            <wp:wrapSquare wrapText="bothSides"/>
+            <wp:docPr id="4" name="Picture 4"/>
+            <wp:cNvGraphicFramePr>
+              <a:graphicFrameLocks xmlns:a="http://schemas.openxmlformats.org/drawingml/2006/main" noChangeAspect="1"/>
+            </wp:cNvGraphicFramePr>
+            <a:graphic xmlns:a="http://schemas.openxmlformats.org/drawingml/2006/main">
+              <a:graphicData uri="http://schemas.openxmlformats.org/drawingml/2006/picture">
+                <pic:pic xmlns:pic="http://schemas.openxmlformats.org/drawingml/2006/picture">
+                  <pic:nvPicPr>
+                    <pic:cNvPr id="1" name=""/>
+                    <pic:cNvPicPr/>
+                  </pic:nvPicPr>
+                  <pic:blipFill>
+                    <a:blip r:embed="rId8">
+                      <a:extLst>
+                        <a:ext uri="{28A0092B-C50C-407E-A947-70E740481C1C}">
+                          <a14:useLocalDpi xmlns:a14="http://schemas.microsoft.com/office/drawing/2010/main" val="0"/>
+                        </a:ext>
+                      </a:extLst>
+                    </a:blip>
+                    <a:stretch>
+                      <a:fillRect/>
+                    </a:stretch>
+                  </pic:blipFill>
+                  <pic:spPr>
+                    <a:xfrm>
+                      <a:off x="0" y="0"/>
+                      <a:ext cx="5761990" cy="4533900"/>
+                    </a:xfrm>
+                    <a:prstGeom prst="rect">
+                      <a:avLst/>
+                    </a:prstGeom>
+                  </pic:spPr>
+                </pic:pic>
+              </a:graphicData>
+            </a:graphic>
+            <wp14:sizeRelH relativeFrom="margin">
+              <wp14:pctWidth>0</wp14:pctWidth>
+            </wp14:sizeRelH>
+            <wp14:sizeRelV relativeFrom="margin">
+              <wp14:pctHeight>0</wp14:pctHeight>
+            </wp14:sizeRelV>
+          </wp:anchor>
+        </w:drawing>
+      </w:r>
+      <w:r>
+        <w:t>Gradient size per iteration</w:t>
+      </w:r>
+    </w:p>
+    <w:p/>
+    <w:p>
+      <w:pPr>
+        <w:ind w:left="360"/>
+      </w:pPr>
+    </w:p>
+    <w:p>
+      <w:pPr>
+        <w:ind w:left="360"/>
+      </w:pPr>
+    </w:p>
+    <w:p>
+      <w:pPr>
+        <w:ind w:left="360"/>
+      </w:pPr>
+    </w:p>
+    <w:p>
+      <w:pPr>
+        <w:ind w:left="360"/>
+      </w:pPr>
+    </w:p>
+    <w:p>
+      <w:pPr>
+        <w:ind w:left="360"/>
+      </w:pPr>
+    </w:p>
+    <w:p>
+      <w:pPr>
+        <w:ind w:left="360"/>
+      </w:pPr>
+    </w:p>
+    <w:p>
+      <w:pPr>
+        <w:ind w:left="360"/>
+      </w:pPr>
+    </w:p>
+    <w:p>
+      <w:pPr>
+        <w:ind w:left="360"/>
+      </w:pPr>
+    </w:p>
+    <w:p>
+      <w:pPr>
+        <w:ind w:left="360"/>
+      </w:pPr>
+    </w:p>
+    <w:p>
+      <w:pPr>
+        <w:ind w:left="360"/>
+      </w:pPr>
+    </w:p>
+    <w:p>
+      <w:pPr>
+        <w:pStyle w:val="ListParagraph"/>
+        <w:numPr>
+          <w:ilvl w:val="0"/>
+          <w:numId w:val="1"/>
+        </w:numPr>
+      </w:pPr>
+      <w:r>
+        <w:rPr>
+          <w:noProof/>
+        </w:rPr>
+        <w:lastRenderedPageBreak/>
+        <w:drawing>
+          <wp:anchor distT="0" distB="0" distL="114300" distR="114300" simplePos="0" relativeHeight="251664384" behindDoc="0" locked="0" layoutInCell="1" allowOverlap="1" wp14:anchorId="623705D0" wp14:editId="73E6E5C2">
+            <wp:simplePos x="0" y="0"/>
+            <wp:positionH relativeFrom="margin">
+              <wp:posOffset>1114425</wp:posOffset>
+            </wp:positionH>
+            <wp:positionV relativeFrom="paragraph">
+              <wp:posOffset>171450</wp:posOffset>
+            </wp:positionV>
+            <wp:extent cx="5124450" cy="4038600"/>
+            <wp:effectExtent l="0" t="0" r="0" b="0"/>
+            <wp:wrapSquare wrapText="bothSides"/>
+            <wp:docPr id="5" name="Picture 5"/>
+            <wp:cNvGraphicFramePr>
+              <a:graphicFrameLocks xmlns:a="http://schemas.openxmlformats.org/drawingml/2006/main" noChangeAspect="1"/>
+            </wp:cNvGraphicFramePr>
+            <a:graphic xmlns:a="http://schemas.openxmlformats.org/drawingml/2006/main">
+              <a:graphicData uri="http://schemas.openxmlformats.org/drawingml/2006/picture">
+                <pic:pic xmlns:pic="http://schemas.openxmlformats.org/drawingml/2006/picture">
+                  <pic:nvPicPr>
+                    <pic:cNvPr id="1" name=""/>
+                    <pic:cNvPicPr/>
+                  </pic:nvPicPr>
+                  <pic:blipFill>
+                    <a:blip r:embed="rId9">
+                      <a:extLst>
+                        <a:ext uri="{28A0092B-C50C-407E-A947-70E740481C1C}">
+                          <a14:useLocalDpi xmlns:a14="http://schemas.microsoft.com/office/drawing/2010/main" val="0"/>
+                        </a:ext>
+                      </a:extLst>
+                    </a:blip>
+                    <a:stretch>
+                      <a:fillRect/>
+                    </a:stretch>
+                  </pic:blipFill>
+                  <pic:spPr>
+                    <a:xfrm>
+                      <a:off x="0" y="0"/>
+                      <a:ext cx="5124450" cy="4038600"/>
+                    </a:xfrm>
+                    <a:prstGeom prst="rect">
+                      <a:avLst/>
+                    </a:prstGeom>
+                  </pic:spPr>
+                </pic:pic>
+              </a:graphicData>
+            </a:graphic>
+          </wp:anchor>
+        </w:drawing>
+      </w:r>
+      <w:r>
+        <w:t>Max constraint violation</w:t>
+      </w:r>
+    </w:p>
+    <w:p/>
+    <w:p/>
+    <w:p/>
+    <w:p/>
+    <w:p/>
+    <w:p/>
+    <w:p/>
+    <w:p/>
+    <w:p/>
+    <w:p/>
+    <w:p/>
+    <w:p/>
+    <w:p/>
+    <w:p/>
+    <w:p/>
+    <w:p/>
+    <w:p/>
+    <w:p/>
+    <w:p/>
+    <w:p/>
+    <w:p/>
+    <w:p/>
+    <w:p/>
+    <w:p/>
+    <w:p/>
+    <w:p/>
+    <w:p/>
+    <w:p/>
+    <w:p>
+      <w:pPr>
+        <w:pStyle w:val="ListParagraph"/>
+        <w:numPr>
+          <w:ilvl w:val="0"/>
+          <w:numId w:val="1"/>
+        </w:numPr>
+      </w:pPr>
+      <w:r>
+        <w:rPr>
+          <w:noProof/>
+        </w:rPr>
+        <w:lastRenderedPageBreak/>
+        <w:drawing>
+          <wp:anchor distT="0" distB="0" distL="114300" distR="114300" simplePos="0" relativeHeight="251667456" behindDoc="0" locked="0" layoutInCell="1" allowOverlap="1">
+            <wp:simplePos x="0" y="0"/>
+            <wp:positionH relativeFrom="column">
+              <wp:posOffset>381000</wp:posOffset>
+            </wp:positionH>
+            <wp:positionV relativeFrom="paragraph">
+              <wp:posOffset>314325</wp:posOffset>
+            </wp:positionV>
+            <wp:extent cx="5680075" cy="4457700"/>
+            <wp:effectExtent l="0" t="0" r="0" b="0"/>
+            <wp:wrapSquare wrapText="bothSides"/>
+            <wp:docPr id="6" name="Picture 6"/>
+            <wp:cNvGraphicFramePr>
+              <a:graphicFrameLocks xmlns:a="http://schemas.openxmlformats.org/drawingml/2006/main" noChangeAspect="1"/>
+            </wp:cNvGraphicFramePr>
+            <a:graphic xmlns:a="http://schemas.openxmlformats.org/drawingml/2006/main">
+              <a:graphicData uri="http://schemas.openxmlformats.org/drawingml/2006/picture">
+                <pic:pic xmlns:pic="http://schemas.openxmlformats.org/drawingml/2006/picture">
+                  <pic:nvPicPr>
+                    <pic:cNvPr id="1" name=""/>
+                    <pic:cNvPicPr/>
+                  </pic:nvPicPr>
+                  <pic:blipFill>
+                    <a:blip r:embed="rId10">
+                      <a:extLst>
+                        <a:ext uri="{28A0092B-C50C-407E-A947-70E740481C1C}">
+                          <a14:useLocalDpi xmlns:a14="http://schemas.microsoft.com/office/drawing/2010/main" val="0"/>
+                        </a:ext>
+                      </a:extLst>
+                    </a:blip>
+                    <a:stretch>
+                      <a:fillRect/>
+                    </a:stretch>
+                  </pic:blipFill>
+                  <pic:spPr>
+                    <a:xfrm>
+                      <a:off x="0" y="0"/>
+                      <a:ext cx="5680075" cy="4457700"/>
+                    </a:xfrm>
+                    <a:prstGeom prst="rect">
+                      <a:avLst/>
+                    </a:prstGeom>
+                  </pic:spPr>
+                </pic:pic>
+              </a:graphicData>
+            </a:graphic>
+            <wp14:sizeRelH relativeFrom="margin">
+              <wp14:pctWidth>0</wp14:pctWidth>
+            </wp14:sizeRelH>
+            <wp14:sizeRelV relativeFrom="margin">
+              <wp14:pctHeight>0</wp14:pctHeight>
+            </wp14:sizeRelV>
+          </wp:anchor>
+        </w:drawing>
+      </w:r>
+      <w:r>
+        <w:t>Residual in the objective function</w:t>
+      </w:r>
+    </w:p>
+    <w:p>
+      <w:pPr>
+        <w:pStyle w:val="ListParagraph"/>
+      </w:pPr>
+    </w:p>
+    <w:p>
+      <w:pPr>
+        <w:pStyle w:val="ListParagraph"/>
+      </w:pPr>
+    </w:p>
+    <w:p>
+      <w:pPr>
+        <w:pStyle w:val="ListParagraph"/>
+      </w:pPr>
+    </w:p>
+    <w:p>
+      <w:pPr>
+        <w:pStyle w:val="ListParagraph"/>
+      </w:pPr>
+    </w:p>
+    <w:p>
+      <w:pPr>
+        <w:pStyle w:val="ListParagraph"/>
+      </w:pPr>
+    </w:p>
+    <w:p>
+      <w:pPr>
+        <w:pStyle w:val="ListParagraph"/>
+      </w:pPr>
+    </w:p>
+    <w:p>
+      <w:pPr>
+        <w:pStyle w:val="ListParagraph"/>
+      </w:pPr>
+    </w:p>
+    <w:p>
+      <w:pPr>
+        <w:pStyle w:val="ListParagraph"/>
+      </w:pPr>
+    </w:p>
+    <w:p>
+      <w:pPr>
+        <w:pStyle w:val="ListParagraph"/>
+      </w:pPr>
+    </w:p>
+    <w:p>
+      <w:pPr>
+        <w:pStyle w:val="ListParagraph"/>
+      </w:pPr>
+    </w:p>
+    <w:p>
+      <w:pPr>
+        <w:pStyle w:val="ListParagraph"/>
+      </w:pPr>
+    </w:p>
+    <w:p>
+      <w:pPr>
+        <w:pStyle w:val="ListParagraph"/>
+      </w:pPr>
+    </w:p>
+    <w:p>
+      <w:pPr>
+        <w:pStyle w:val="ListParagraph"/>
+      </w:pPr>
+    </w:p>
+    <w:p>
+      <w:pPr>
+        <w:pStyle w:val="ListParagraph"/>
+      </w:pPr>
+    </w:p>
+    <w:p>
+      <w:pPr>
+        <w:pStyle w:val="ListParagraph"/>
+      </w:pPr>
+    </w:p>
+    <w:p>
+      <w:pPr>
+        <w:pStyle w:val="ListParagraph"/>
+      </w:pPr>
+    </w:p>
+    <w:p>
+      <w:pPr>
+        <w:pStyle w:val="ListParagraph"/>
+      </w:pPr>
+    </w:p>
+    <w:p>
+      <w:pPr>
+        <w:pStyle w:val="ListParagraph"/>
+      </w:pPr>
+    </w:p>
+    <w:p>
+      <w:pPr>
+        <w:pStyle w:val="ListParagraph"/>
+        <w:numPr>
+          <w:ilvl w:val="0"/>
+          <w:numId w:val="1"/>
+        </w:numPr>
+      </w:pPr>
+      <w:r>
+        <w:rPr>
+          <w:noProof/>
+        </w:rPr>
+        <w:lastRenderedPageBreak/>
+        <w:drawing>
+          <wp:anchor distT="0" distB="0" distL="114300" distR="114300" simplePos="0" relativeHeight="251668480" behindDoc="0" locked="0" layoutInCell="1" allowOverlap="1">
+            <wp:simplePos x="0" y="0"/>
+            <wp:positionH relativeFrom="column">
+              <wp:posOffset>2533650</wp:posOffset>
+            </wp:positionH>
+            <wp:positionV relativeFrom="paragraph">
+              <wp:posOffset>0</wp:posOffset>
+            </wp:positionV>
+            <wp:extent cx="3781425" cy="3154680"/>
+            <wp:effectExtent l="0" t="0" r="9525" b="7620"/>
+            <wp:wrapSquare wrapText="bothSides"/>
+            <wp:docPr id="7" name="Picture 7"/>
+            <wp:cNvGraphicFramePr>
+              <a:graphicFrameLocks xmlns:a="http://schemas.openxmlformats.org/drawingml/2006/main" noChangeAspect="1"/>
+            </wp:cNvGraphicFramePr>
+            <a:graphic xmlns:a="http://schemas.openxmlformats.org/drawingml/2006/main">
+              <a:graphicData uri="http://schemas.openxmlformats.org/drawingml/2006/picture">
+                <pic:pic xmlns:pic="http://schemas.openxmlformats.org/drawingml/2006/picture">
+                  <pic:nvPicPr>
+                    <pic:cNvPr id="1" name=""/>
+                    <pic:cNvPicPr/>
+                  </pic:nvPicPr>
+                  <pic:blipFill>
+                    <a:blip r:embed="rId11">
+                      <a:extLst>
+                        <a:ext uri="{28A0092B-C50C-407E-A947-70E740481C1C}">
+                          <a14:useLocalDpi xmlns:a14="http://schemas.microsoft.com/office/drawing/2010/main" val="0"/>
+                        </a:ext>
+                      </a:extLst>
+                    </a:blip>
+                    <a:stretch>
+                      <a:fillRect/>
+                    </a:stretch>
+                  </pic:blipFill>
+                  <pic:spPr>
+                    <a:xfrm>
+                      <a:off x="0" y="0"/>
+                      <a:ext cx="3781425" cy="3154680"/>
+                    </a:xfrm>
+                    <a:prstGeom prst="rect">
+                      <a:avLst/>
+                    </a:prstGeom>
+                  </pic:spPr>
+                </pic:pic>
+              </a:graphicData>
+            </a:graphic>
+            <wp14:sizeRelH relativeFrom="margin">
+              <wp14:pctWidth>0</wp14:pctWidth>
+            </wp14:sizeRelH>
+            <wp14:sizeRelV relativeFrom="margin">
+              <wp14:pctHeight>0</wp14:pctHeight>
+            </wp14:sizeRelV>
+          </wp:anchor>
+        </w:drawing>
+      </w:r>
+      <w:proofErr w:type="spellStart"/>
+      <w:r>
+        <w:t>Distrance</w:t>
+      </w:r>
+      <w:proofErr w:type="spellEnd"/>
+      <w:r>
+        <w:t xml:space="preserve"> to the optimal point</w:t>
+      </w:r>
+    </w:p>
+    <w:p>
+      <w:pPr>
+        <w:pStyle w:val="ListParagraph"/>
+      </w:pPr>
+    </w:p>
+    <w:p>
+      <w:pPr>
+        <w:pStyle w:val="ListParagraph"/>
+      </w:pPr>
+    </w:p>
+    <w:p>
+      <w:pPr>
+        <w:pStyle w:val="ListParagraph"/>
+      </w:pPr>
+    </w:p>
+    <w:p>
+      <w:pPr>
+        <w:pStyle w:val="ListParagraph"/>
+      </w:pPr>
+    </w:p>
+    <w:p>
+      <w:pPr>
+        <w:pStyle w:val="ListParagraph"/>
+      </w:pPr>
+    </w:p>
+    <w:p>
+      <w:pPr>
+        <w:pStyle w:val="ListParagraph"/>
+      </w:pPr>
+    </w:p>
+    <w:p>
+      <w:pPr>
+        <w:pStyle w:val="ListParagraph"/>
+      </w:pPr>
+    </w:p>
+    <w:p>
+      <w:pPr>
+        <w:pStyle w:val="ListParagraph"/>
+      </w:pPr>
+    </w:p>
+    <w:p>
+      <w:pPr>
+        <w:pStyle w:val="ListParagraph"/>
+      </w:pPr>
+    </w:p>
+    <w:p>
+      <w:pPr>
+        <w:pStyle w:val="ListParagraph"/>
+      </w:pPr>
+    </w:p>
+    <w:p>
+      <w:pPr>
+        <w:pStyle w:val="ListParagraph"/>
+      </w:pPr>
+    </w:p>
+    <w:p>
+      <w:pPr>
+        <w:pStyle w:val="ListParagraph"/>
+      </w:pPr>
+    </w:p>
+    <w:p>
+      <w:pPr>
+        <w:pStyle w:val="ListParagraph"/>
+      </w:pPr>
+    </w:p>
+    <w:p>
+      <w:pPr>
+        <w:pStyle w:val="ListParagraph"/>
+      </w:pPr>
+    </w:p>
+    <w:p>
+      <w:pPr>
+        <w:pStyle w:val="ListParagraph"/>
+      </w:pPr>
+    </w:p>
+    <w:p>
+      <w:pPr>
+        <w:pStyle w:val="ListParagraph"/>
+      </w:pPr>
+    </w:p>
+    <w:p>
+      <w:pPr>
+        <w:pStyle w:val="ListParagraph"/>
+      </w:pPr>
+    </w:p>
+    <w:p>
+      <w:pPr>
+        <w:pStyle w:val="ListParagraph"/>
+      </w:pPr>
       <w:bookmarkStart w:id="0" w:name="_GoBack"/>
       <w:bookmarkEnd w:id="0"/>
+    </w:p>
+    <w:p>
+      <w:pPr>
+        <w:pStyle w:val="ListParagraph"/>
+        <w:numPr>
+          <w:ilvl w:val="0"/>
+          <w:numId w:val="1"/>
+        </w:numPr>
+      </w:pPr>
+      <w:r>
+        <w:t>Distance to the optimal multipliers</w:t>
+      </w:r>
+    </w:p>
+    <w:p>
+      <w:pPr>
+        <w:pStyle w:val="ListParagraph"/>
+      </w:pPr>
+      <w:r>
+        <w:rPr>
+          <w:noProof/>
+        </w:rPr>
+        <w:drawing>
+          <wp:inline distT="0" distB="0" distL="0" distR="0" wp14:anchorId="287072BD" wp14:editId="70014314">
+            <wp:extent cx="4962525" cy="4019550"/>
+            <wp:effectExtent l="0" t="0" r="9525" b="0"/>
+            <wp:docPr id="8" name="Picture 8"/>
+            <wp:cNvGraphicFramePr>
+              <a:graphicFrameLocks xmlns:a="http://schemas.openxmlformats.org/drawingml/2006/main" noChangeAspect="1"/>
+            </wp:cNvGraphicFramePr>
+            <a:graphic xmlns:a="http://schemas.openxmlformats.org/drawingml/2006/main">
+              <a:graphicData uri="http://schemas.openxmlformats.org/drawingml/2006/picture">
+                <pic:pic xmlns:pic="http://schemas.openxmlformats.org/drawingml/2006/picture">
+                  <pic:nvPicPr>
+                    <pic:cNvPr id="1" name=""/>
+                    <pic:cNvPicPr/>
+                  </pic:nvPicPr>
+                  <pic:blipFill>
+                    <a:blip r:embed="rId12"/>
+                    <a:stretch>
+                      <a:fillRect/>
+                    </a:stretch>
+                  </pic:blipFill>
+                  <pic:spPr>
+                    <a:xfrm>
+                      <a:off x="0" y="0"/>
+                      <a:ext cx="4962525" cy="4019550"/>
+                    </a:xfrm>
+                    <a:prstGeom prst="rect">
+                      <a:avLst/>
+                    </a:prstGeom>
+                  </pic:spPr>
+                </pic:pic>
+              </a:graphicData>
+            </a:graphic>
+          </wp:inline>
+        </w:drawing>
+      </w:r>
     </w:p>
     <w:sectPr>
       <w:pgSz w:w="12240" w:h="15840"/>
@@ -219,6 +842,195 @@
     </w:sectPr>
   </w:body>
 </w:document>
+</file>
+
+<file path=word/numbering.xml><?xml version="1.0" encoding="utf-8"?>
+<w:numbering xmlns:wpc="http://schemas.microsoft.com/office/word/2010/wordprocessingCanvas" xmlns:cx="http://schemas.microsoft.com/office/drawing/2014/chartex" xmlns:cx1="http://schemas.microsoft.com/office/drawing/2015/9/8/chartex" xmlns:cx2="http://schemas.microsoft.com/office/drawing/2015/10/21/chartex" xmlns:cx3="http://schemas.microsoft.com/office/drawing/2016/5/9/chartex" xmlns:cx4="http://schemas.microsoft.com/office/drawing/2016/5/10/chartex" xmlns:cx5="http://schemas.microsoft.com/office/drawing/2016/5/11/chartex" xmlns:mc="http://schemas.openxmlformats.org/markup-compatibility/2006" xmlns:o="urn:schemas-microsoft-com:office:office" xmlns:r="http://schemas.openxmlformats.org/officeDocument/2006/relationships" xmlns:m="http://schemas.openxmlformats.org/officeDocument/2006/math" xmlns:v="urn:schemas-microsoft-com:vml" xmlns:wp14="http://schemas.microsoft.com/office/word/2010/wordprocessingDrawing" xmlns:wp="http://schemas.openxmlformats.org/drawingml/2006/wordprocessingDrawing" xmlns:w10="urn:schemas-microsoft-com:office:word" xmlns:w="http://schemas.openxmlformats.org/wordprocessingml/2006/main" xmlns:w14="http://schemas.microsoft.com/office/word/2010/wordml" xmlns:w15="http://schemas.microsoft.com/office/word/2012/wordml" xmlns:w16se="http://schemas.microsoft.com/office/word/2015/wordml/symex" xmlns:wpg="http://schemas.microsoft.com/office/word/2010/wordprocessingGroup" xmlns:wpi="http://schemas.microsoft.com/office/word/2010/wordprocessingInk" xmlns:wne="http://schemas.microsoft.com/office/word/2006/wordml" xmlns:wps="http://schemas.microsoft.com/office/word/2010/wordprocessingShape" mc:Ignorable="w14 w15 w16se wp14">
+  <w:abstractNum w:abstractNumId="0" w15:restartNumberingAfterBreak="0">
+    <w:nsid w:val="6A0E6F9E"/>
+    <w:multiLevelType w:val="hybridMultilevel"/>
+    <w:tmpl w:val="8C3E8ED8"/>
+    <w:lvl w:ilvl="0" w:tplc="0409000F">
+      <w:start w:val="1"/>
+      <w:numFmt w:val="decimal"/>
+      <w:lvlText w:val="%1."/>
+      <w:lvlJc w:val="left"/>
+      <w:pPr>
+        <w:ind w:left="720" w:hanging="360"/>
+      </w:pPr>
+      <w:rPr>
+        <w:rFonts w:hint="default"/>
+      </w:rPr>
+    </w:lvl>
+    <w:lvl w:ilvl="1" w:tplc="04090019" w:tentative="1">
+      <w:start w:val="1"/>
+      <w:numFmt w:val="lowerLetter"/>
+      <w:lvlText w:val="%2."/>
+      <w:lvlJc w:val="left"/>
+      <w:pPr>
+        <w:ind w:left="1440" w:hanging="360"/>
+      </w:pPr>
+    </w:lvl>
+    <w:lvl w:ilvl="2" w:tplc="0409001B" w:tentative="1">
+      <w:start w:val="1"/>
+      <w:numFmt w:val="lowerRoman"/>
+      <w:lvlText w:val="%3."/>
+      <w:lvlJc w:val="right"/>
+      <w:pPr>
+        <w:ind w:left="2160" w:hanging="180"/>
+      </w:pPr>
+    </w:lvl>
+    <w:lvl w:ilvl="3" w:tplc="0409000F" w:tentative="1">
+      <w:start w:val="1"/>
+      <w:numFmt w:val="decimal"/>
+      <w:lvlText w:val="%4."/>
+      <w:lvlJc w:val="left"/>
+      <w:pPr>
+        <w:ind w:left="2880" w:hanging="360"/>
+      </w:pPr>
+    </w:lvl>
+    <w:lvl w:ilvl="4" w:tplc="04090019" w:tentative="1">
+      <w:start w:val="1"/>
+      <w:numFmt w:val="lowerLetter"/>
+      <w:lvlText w:val="%5."/>
+      <w:lvlJc w:val="left"/>
+      <w:pPr>
+        <w:ind w:left="3600" w:hanging="360"/>
+      </w:pPr>
+    </w:lvl>
+    <w:lvl w:ilvl="5" w:tplc="0409001B" w:tentative="1">
+      <w:start w:val="1"/>
+      <w:numFmt w:val="lowerRoman"/>
+      <w:lvlText w:val="%6."/>
+      <w:lvlJc w:val="right"/>
+      <w:pPr>
+        <w:ind w:left="4320" w:hanging="180"/>
+      </w:pPr>
+    </w:lvl>
+    <w:lvl w:ilvl="6" w:tplc="0409000F" w:tentative="1">
+      <w:start w:val="1"/>
+      <w:numFmt w:val="decimal"/>
+      <w:lvlText w:val="%7."/>
+      <w:lvlJc w:val="left"/>
+      <w:pPr>
+        <w:ind w:left="5040" w:hanging="360"/>
+      </w:pPr>
+    </w:lvl>
+    <w:lvl w:ilvl="7" w:tplc="04090019" w:tentative="1">
+      <w:start w:val="1"/>
+      <w:numFmt w:val="lowerLetter"/>
+      <w:lvlText w:val="%8."/>
+      <w:lvlJc w:val="left"/>
+      <w:pPr>
+        <w:ind w:left="5760" w:hanging="360"/>
+      </w:pPr>
+    </w:lvl>
+    <w:lvl w:ilvl="8" w:tplc="0409001B" w:tentative="1">
+      <w:start w:val="1"/>
+      <w:numFmt w:val="lowerRoman"/>
+      <w:lvlText w:val="%9."/>
+      <w:lvlJc w:val="right"/>
+      <w:pPr>
+        <w:ind w:left="6480" w:hanging="180"/>
+      </w:pPr>
+    </w:lvl>
+  </w:abstractNum>
+  <w:abstractNum w:abstractNumId="1" w15:restartNumberingAfterBreak="0">
+    <w:nsid w:val="6EE942A2"/>
+    <w:multiLevelType w:val="hybridMultilevel"/>
+    <w:tmpl w:val="8C3E8ED8"/>
+    <w:lvl w:ilvl="0" w:tplc="0409000F">
+      <w:start w:val="1"/>
+      <w:numFmt w:val="decimal"/>
+      <w:lvlText w:val="%1."/>
+      <w:lvlJc w:val="left"/>
+      <w:pPr>
+        <w:ind w:left="720" w:hanging="360"/>
+      </w:pPr>
+      <w:rPr>
+        <w:rFonts w:hint="default"/>
+      </w:rPr>
+    </w:lvl>
+    <w:lvl w:ilvl="1" w:tplc="04090019" w:tentative="1">
+      <w:start w:val="1"/>
+      <w:numFmt w:val="lowerLetter"/>
+      <w:lvlText w:val="%2."/>
+      <w:lvlJc w:val="left"/>
+      <w:pPr>
+        <w:ind w:left="1440" w:hanging="360"/>
+      </w:pPr>
+    </w:lvl>
+    <w:lvl w:ilvl="2" w:tplc="0409001B" w:tentative="1">
+      <w:start w:val="1"/>
+      <w:numFmt w:val="lowerRoman"/>
+      <w:lvlText w:val="%3."/>
+      <w:lvlJc w:val="right"/>
+      <w:pPr>
+        <w:ind w:left="2160" w:hanging="180"/>
+      </w:pPr>
+    </w:lvl>
+    <w:lvl w:ilvl="3" w:tplc="0409000F" w:tentative="1">
+      <w:start w:val="1"/>
+      <w:numFmt w:val="decimal"/>
+      <w:lvlText w:val="%4."/>
+      <w:lvlJc w:val="left"/>
+      <w:pPr>
+        <w:ind w:left="2880" w:hanging="360"/>
+      </w:pPr>
+    </w:lvl>
+    <w:lvl w:ilvl="4" w:tplc="04090019" w:tentative="1">
+      <w:start w:val="1"/>
+      <w:numFmt w:val="lowerLetter"/>
+      <w:lvlText w:val="%5."/>
+      <w:lvlJc w:val="left"/>
+      <w:pPr>
+        <w:ind w:left="3600" w:hanging="360"/>
+      </w:pPr>
+    </w:lvl>
+    <w:lvl w:ilvl="5" w:tplc="0409001B" w:tentative="1">
+      <w:start w:val="1"/>
+      <w:numFmt w:val="lowerRoman"/>
+      <w:lvlText w:val="%6."/>
+      <w:lvlJc w:val="right"/>
+      <w:pPr>
+        <w:ind w:left="4320" w:hanging="180"/>
+      </w:pPr>
+    </w:lvl>
+    <w:lvl w:ilvl="6" w:tplc="0409000F" w:tentative="1">
+      <w:start w:val="1"/>
+      <w:numFmt w:val="decimal"/>
+      <w:lvlText w:val="%7."/>
+      <w:lvlJc w:val="left"/>
+      <w:pPr>
+        <w:ind w:left="5040" w:hanging="360"/>
+      </w:pPr>
+    </w:lvl>
+    <w:lvl w:ilvl="7" w:tplc="04090019" w:tentative="1">
+      <w:start w:val="1"/>
+      <w:numFmt w:val="lowerLetter"/>
+      <w:lvlText w:val="%8."/>
+      <w:lvlJc w:val="left"/>
+      <w:pPr>
+        <w:ind w:left="5760" w:hanging="360"/>
+      </w:pPr>
+    </w:lvl>
+    <w:lvl w:ilvl="8" w:tplc="0409001B" w:tentative="1">
+      <w:start w:val="1"/>
+      <w:numFmt w:val="lowerRoman"/>
+      <w:lvlText w:val="%9."/>
+      <w:lvlJc w:val="right"/>
+      <w:pPr>
+        <w:ind w:left="6480" w:hanging="180"/>
+      </w:pPr>
+    </w:lvl>
+  </w:abstractNum>
+  <w:num w:numId="1">
+    <w:abstractNumId w:val="1"/>
+  </w:num>
+  <w:num w:numId="2">
+    <w:abstractNumId w:val="0"/>
+  </w:num>
+</w:numbering>
 </file>
 
 <file path=word/styles.xml><?xml version="1.0" encoding="utf-8"?>
@@ -643,6 +1455,17 @@
     <w:semiHidden/>
     <w:unhideWhenUsed/>
   </w:style>
+  <w:style w:type="paragraph" w:styleId="ListParagraph">
+    <w:name w:val="List Paragraph"/>
+    <w:basedOn w:val="Normal"/>
+    <w:uiPriority w:val="34"/>
+    <w:qFormat/>
+    <w:rsid w:val="00680CFC"/>
+    <w:pPr>
+      <w:ind w:left="720"/>
+      <w:contextualSpacing/>
+    </w:pPr>
+  </w:style>
 </w:styles>
 </file>
 
